--- a/ChangeLogItemView.docx
+++ b/ChangeLogItemView.docx
@@ -34,9 +34,6 @@
     <w:p>
       <w:pPr>
         <w:jc w:val="left"/>
-        <w:rPr>
-          <w:rFonts w:hint="eastAsia"/>
-        </w:rPr>
       </w:pPr>
     </w:p>
     <w:p>
@@ -117,7 +114,6 @@
         <w:pStyle w:val="a3"/>
         <w:ind w:left="360" w:firstLine="0"/>
         <w:rPr>
-          <w:rFonts w:hint="eastAsia"/>
           <w:color w:val="548235"/>
           <w:u w:val="single"/>
         </w:rPr>
@@ -228,7 +224,7 @@
         <w:pStyle w:val="a3"/>
         <w:ind w:left="360" w:firstLine="0"/>
         <w:rPr>
-          <w:rFonts w:ascii="宋体" w:hAnsi="宋体" w:hint="eastAsia"/>
+          <w:rFonts w:ascii="宋体" w:hAnsi="宋体"/>
           <w:color w:val="548235"/>
           <w:u w:val="single"/>
         </w:rPr>
@@ -258,7 +254,7 @@
           <w:numId w:val="1"/>
         </w:numPr>
         <w:rPr>
-          <w:rFonts w:ascii="宋体" w:hAnsi="宋体" w:hint="eastAsia"/>
+          <w:rFonts w:ascii="宋体" w:hAnsi="宋体"/>
           <w:color w:val="1F497D"/>
         </w:rPr>
       </w:pPr>
@@ -288,7 +284,7 @@
         <w:pStyle w:val="a3"/>
         <w:ind w:left="360" w:firstLine="0"/>
         <w:rPr>
-          <w:rFonts w:ascii="宋体" w:hAnsi="宋体" w:hint="eastAsia"/>
+          <w:rFonts w:ascii="宋体" w:hAnsi="宋体"/>
           <w:color w:val="548235"/>
           <w:u w:val="single"/>
         </w:rPr>
@@ -310,7 +306,7 @@
           <w:numId w:val="1"/>
         </w:numPr>
         <w:rPr>
-          <w:rFonts w:ascii="宋体" w:hAnsi="宋体" w:hint="eastAsia"/>
+          <w:rFonts w:ascii="宋体" w:hAnsi="宋体"/>
           <w:color w:val="1F497D"/>
         </w:rPr>
       </w:pPr>
@@ -333,7 +329,6 @@
         <w:pStyle w:val="a3"/>
         <w:ind w:left="360" w:firstLine="0"/>
         <w:rPr>
-          <w:rFonts w:hint="eastAsia"/>
           <w:color w:val="548235"/>
           <w:u w:val="single"/>
         </w:rPr>
@@ -352,25 +347,7 @@
           <w:color w:val="1F497D"/>
           <w:u w:val="single"/>
         </w:rPr>
-        <w:t>. 在lua方法期待返回值的时候, 如果失败也会放一个nil, 否则lua会得到</w:t>
-      </w:r>
-      <w:proofErr w:type="gramStart"/>
-      <w:r>
-        <w:rPr>
-          <w:rFonts w:ascii="宋体" w:hAnsi="宋体" w:hint="eastAsia"/>
-          <w:color w:val="1F497D"/>
-          <w:u w:val="single"/>
-        </w:rPr>
-        <w:t>栈</w:t>
-      </w:r>
-      <w:proofErr w:type="gramEnd"/>
-      <w:r>
-        <w:rPr>
-          <w:rFonts w:ascii="宋体" w:hAnsi="宋体" w:hint="eastAsia"/>
-          <w:color w:val="1F497D"/>
-          <w:u w:val="single"/>
-        </w:rPr>
-        <w:t>上无关的数据会被pop作为返回值吧?</w:t>
+        <w:t>. 在lua方法期待返回值的时候, 如果失败也会放一个nil, 否则lua会得到栈上无关的数据会被pop作为返回值吧?</w:t>
       </w:r>
     </w:p>
     <w:p>
@@ -420,7 +397,6 @@
           <w:numId w:val="2"/>
         </w:numPr>
         <w:rPr>
-          <w:rFonts w:hint="eastAsia"/>
           <w:color w:val="548235"/>
           <w:u w:val="single"/>
         </w:rPr>
@@ -446,18 +422,8 @@
           <w:color w:val="548235"/>
           <w:u w:val="single"/>
         </w:rPr>
-        <w:t>操作</w:t>
-      </w:r>
-      <w:proofErr w:type="gramStart"/>
-      <w:r>
-        <w:rPr>
-          <w:rFonts w:ascii="宋体" w:hAnsi="宋体" w:hint="eastAsia"/>
-          <w:color w:val="548235"/>
-          <w:u w:val="single"/>
-        </w:rPr>
-        <w:t>接口基类</w:t>
-      </w:r>
-      <w:proofErr w:type="gramEnd"/>
+        <w:t>操作接口基类</w:t>
+      </w:r>
       <w:r>
         <w:rPr>
           <w:color w:val="548235"/>
@@ -531,25 +497,7 @@
           <w:color w:val="548235"/>
           <w:u w:val="single"/>
         </w:rPr>
-        <w:t>调用</w:t>
-      </w:r>
-      <w:proofErr w:type="gramStart"/>
-      <w:r>
-        <w:rPr>
-          <w:rFonts w:ascii="宋体" w:hAnsi="宋体" w:hint="eastAsia"/>
-          <w:color w:val="548235"/>
-          <w:u w:val="single"/>
-        </w:rPr>
-        <w:t>时加类名作</w:t>
-      </w:r>
-      <w:proofErr w:type="gramEnd"/>
-      <w:r>
-        <w:rPr>
-          <w:rFonts w:ascii="宋体" w:hAnsi="宋体" w:hint="eastAsia"/>
-          <w:color w:val="548235"/>
-          <w:u w:val="single"/>
-        </w:rPr>
-        <w:t>为参数</w:t>
+        <w:t>调用时加类名作为参数</w:t>
       </w:r>
       <w:r>
         <w:rPr>
@@ -725,7 +673,6 @@
           <w:u w:val="single"/>
         </w:rPr>
       </w:pPr>
-      <w:proofErr w:type="gramStart"/>
       <w:r>
         <w:rPr>
           <w:rFonts w:ascii="宋体" w:hAnsi="宋体" w:hint="eastAsia"/>
@@ -734,7 +681,6 @@
         </w:rPr>
         <w:t>改方法名</w:t>
       </w:r>
-      <w:proofErr w:type="gramEnd"/>
     </w:p>
     <w:p>
       <w:pPr>
@@ -962,7 +908,6 @@
     <w:p>
       <w:pPr>
         <w:rPr>
-          <w:rFonts w:hint="eastAsia"/>
           <w:color w:val="548235"/>
           <w:u w:val="single"/>
         </w:rPr>
@@ -1048,22 +993,236 @@
           <w:color w:val="1F497D"/>
           <w:u w:val="single"/>
         </w:rPr>
-        <w:t xml:space="preserve">. </w:t>
-      </w:r>
-      <w:proofErr w:type="gramStart"/>
-      <w:r>
-        <w:rPr>
-          <w:rFonts w:ascii="宋体" w:hAnsi="宋体" w:hint="eastAsia"/>
-          <w:color w:val="1F497D"/>
-          <w:u w:val="single"/>
-        </w:rPr>
-        <w:t>改死了</w:t>
-      </w:r>
-      <w:proofErr w:type="gramEnd"/>
-      <w:r>
-        <w:rPr>
-          <w:rFonts w:ascii="宋体" w:hAnsi="宋体" w:hint="eastAsia"/>
-          <w:color w:val="1F497D"/>
+        <w:t>. 改死了.</w:t>
+      </w:r>
+    </w:p>
+    <w:p>
+      <w:pPr>
+        <w:rPr>
+          <w:color w:val="548235"/>
+        </w:rPr>
+      </w:pPr>
+      <w:r>
+        <w:rPr>
+          <w:color w:val="1F497D"/>
+        </w:rPr>
+        <w:t>9</w:t>
+      </w:r>
+      <w:r>
+        <w:rPr>
+          <w:rFonts w:ascii="宋体" w:hAnsi="宋体" w:hint="eastAsia"/>
+          <w:color w:val="1F497D"/>
+        </w:rPr>
+        <w:t>、核心数据结构使用了重型的</w:t>
+      </w:r>
+      <w:r>
+        <w:rPr>
+          <w:color w:val="1F497D"/>
+        </w:rPr>
+        <w:t>mutex</w:t>
+      </w:r>
+      <w:r>
+        <w:rPr>
+          <w:rFonts w:ascii="宋体" w:hAnsi="宋体" w:hint="eastAsia"/>
+          <w:color w:val="1F497D"/>
+        </w:rPr>
+        <w:t>，首先单进程更多的应该选择使用关键代码段，</w:t>
+      </w:r>
+      <w:r>
+        <w:rPr>
+          <w:color w:val="1F497D"/>
+        </w:rPr>
+        <w:t>criticalsection</w:t>
+      </w:r>
+      <w:r>
+        <w:rPr>
+          <w:rFonts w:ascii="宋体" w:hAnsi="宋体" w:hint="eastAsia"/>
+          <w:color w:val="1F497D"/>
+        </w:rPr>
+        <w:t>，效率高很多</w:t>
+      </w:r>
+    </w:p>
+    <w:p>
+      <w:pPr>
+        <w:rPr>
+          <w:rFonts w:ascii="宋体" w:hAnsi="宋体"/>
+          <w:color w:val="1F497D"/>
+        </w:rPr>
+      </w:pPr>
+      <w:r>
+        <w:rPr>
+          <w:color w:val="1F497D"/>
+        </w:rPr>
+        <w:t>10</w:t>
+      </w:r>
+      <w:r>
+        <w:rPr>
+          <w:rFonts w:ascii="宋体" w:hAnsi="宋体" w:hint="eastAsia"/>
+          <w:color w:val="1F497D"/>
+        </w:rPr>
+        <w:t>、核心数据结构最好设计成无锁的，子线程加载完毕后，投递结果到主线程，主线程再合并</w:t>
+      </w:r>
+    </w:p>
+    <w:p>
+      <w:pPr>
+        <w:rPr>
+          <w:color w:val="548235"/>
+          <w:u w:val="single"/>
+        </w:rPr>
+      </w:pPr>
+      <w:r>
+        <w:rPr>
+          <w:color w:val="548235"/>
+          <w:u w:val="single"/>
+        </w:rPr>
+        <w:t>         9. 10</w:t>
+      </w:r>
+      <w:r>
+        <w:rPr>
+          <w:rFonts w:ascii="宋体" w:hAnsi="宋体" w:hint="eastAsia"/>
+          <w:color w:val="548235"/>
+          <w:u w:val="single"/>
+        </w:rPr>
+        <w:t>条</w:t>
+      </w:r>
+      <w:r>
+        <w:rPr>
+          <w:color w:val="548235"/>
+          <w:u w:val="single"/>
+        </w:rPr>
+        <w:t xml:space="preserve">, </w:t>
+      </w:r>
+      <w:r>
+        <w:rPr>
+          <w:rFonts w:ascii="宋体" w:hAnsi="宋体" w:hint="eastAsia"/>
+          <w:color w:val="548235"/>
+          <w:u w:val="single"/>
+        </w:rPr>
+        <w:t>改用</w:t>
+      </w:r>
+      <w:r>
+        <w:rPr>
+          <w:color w:val="548235"/>
+          <w:u w:val="single"/>
+        </w:rPr>
+        <w:t>critical section</w:t>
+      </w:r>
+      <w:r>
+        <w:rPr>
+          <w:rFonts w:ascii="宋体" w:hAnsi="宋体" w:hint="eastAsia"/>
+          <w:color w:val="548235"/>
+          <w:u w:val="single"/>
+        </w:rPr>
+        <w:t>处理加载</w:t>
+      </w:r>
+      <w:r>
+        <w:rPr>
+          <w:color w:val="548235"/>
+          <w:u w:val="single"/>
+        </w:rPr>
+        <w:t>/</w:t>
+      </w:r>
+      <w:r>
+        <w:rPr>
+          <w:rFonts w:ascii="宋体" w:hAnsi="宋体" w:hint="eastAsia"/>
+          <w:color w:val="548235"/>
+          <w:u w:val="single"/>
+        </w:rPr>
+        <w:t>卸载队列</w:t>
+      </w:r>
+      <w:r>
+        <w:rPr>
+          <w:color w:val="548235"/>
+          <w:u w:val="single"/>
+        </w:rPr>
+        <w:t xml:space="preserve">, </w:t>
+      </w:r>
+      <w:r>
+        <w:rPr>
+          <w:rFonts w:ascii="宋体" w:hAnsi="宋体" w:hint="eastAsia"/>
+          <w:color w:val="548235"/>
+          <w:u w:val="single"/>
+        </w:rPr>
+        <w:t>核心数据结构</w:t>
+      </w:r>
+      <w:r>
+        <w:rPr>
+          <w:color w:val="548235"/>
+          <w:u w:val="single"/>
+        </w:rPr>
+        <w:t>playlist</w:t>
+      </w:r>
+      <w:r>
+        <w:rPr>
+          <w:rFonts w:ascii="宋体" w:hAnsi="宋体" w:hint="eastAsia"/>
+          <w:color w:val="548235"/>
+          <w:u w:val="single"/>
+        </w:rPr>
+        <w:t>去掉锁</w:t>
+      </w:r>
+      <w:r>
+        <w:rPr>
+          <w:color w:val="548235"/>
+          <w:u w:val="single"/>
+        </w:rPr>
+        <w:t xml:space="preserve">, </w:t>
+      </w:r>
+      <w:r>
+        <w:rPr>
+          <w:rFonts w:ascii="宋体" w:hAnsi="宋体" w:hint="eastAsia"/>
+          <w:color w:val="548235"/>
+          <w:u w:val="single"/>
+        </w:rPr>
+        <w:t>子线程对</w:t>
+      </w:r>
+      <w:r>
+        <w:rPr>
+          <w:color w:val="548235"/>
+          <w:u w:val="single"/>
+        </w:rPr>
+        <w:t>playlist</w:t>
+      </w:r>
+      <w:r>
+        <w:rPr>
+          <w:rFonts w:ascii="宋体" w:hAnsi="宋体" w:hint="eastAsia"/>
+          <w:color w:val="548235"/>
+          <w:u w:val="single"/>
+        </w:rPr>
+        <w:t>只读不写</w:t>
+      </w:r>
+      <w:r>
+        <w:rPr>
+          <w:color w:val="548235"/>
+          <w:u w:val="single"/>
+        </w:rPr>
+        <w:t xml:space="preserve">, </w:t>
+      </w:r>
+      <w:r>
+        <w:rPr>
+          <w:rFonts w:ascii="宋体" w:hAnsi="宋体" w:hint="eastAsia"/>
+          <w:color w:val="548235"/>
+          <w:u w:val="single"/>
+        </w:rPr>
+        <w:t>结果</w:t>
+      </w:r>
+      <w:r>
+        <w:rPr>
+          <w:color w:val="548235"/>
+          <w:u w:val="single"/>
+        </w:rPr>
+        <w:t>post message</w:t>
+      </w:r>
+      <w:r>
+        <w:rPr>
+          <w:rFonts w:ascii="宋体" w:hAnsi="宋体" w:hint="eastAsia"/>
+          <w:color w:val="548235"/>
+          <w:u w:val="single"/>
+        </w:rPr>
+        <w:t>到主线程自己处理</w:t>
+      </w:r>
+      <w:r>
+        <w:rPr>
+          <w:color w:val="548235"/>
           <w:u w:val="single"/>
         </w:rPr>
         <w:t>.</w:t>
@@ -1072,68 +1231,6 @@
     <w:p>
       <w:pPr>
         <w:rPr>
-          <w:color w:val="548235"/>
-        </w:rPr>
-      </w:pPr>
-      <w:r>
-        <w:rPr>
-          <w:color w:val="1F497D"/>
-        </w:rPr>
-        <w:t>9</w:t>
-      </w:r>
-      <w:r>
-        <w:rPr>
-          <w:rFonts w:ascii="宋体" w:hAnsi="宋体" w:hint="eastAsia"/>
-          <w:color w:val="1F497D"/>
-        </w:rPr>
-        <w:t>、核心数据结构使用了重型的</w:t>
-      </w:r>
-      <w:r>
-        <w:rPr>
-          <w:color w:val="1F497D"/>
-        </w:rPr>
-        <w:t>mutex</w:t>
-      </w:r>
-      <w:r>
-        <w:rPr>
-          <w:rFonts w:ascii="宋体" w:hAnsi="宋体" w:hint="eastAsia"/>
-          <w:color w:val="1F497D"/>
-        </w:rPr>
-        <w:t>，首先</w:t>
-      </w:r>
-      <w:proofErr w:type="gramStart"/>
-      <w:r>
-        <w:rPr>
-          <w:rFonts w:ascii="宋体" w:hAnsi="宋体" w:hint="eastAsia"/>
-          <w:color w:val="1F497D"/>
-        </w:rPr>
-        <w:t>单进程</w:t>
-      </w:r>
-      <w:proofErr w:type="gramEnd"/>
-      <w:r>
-        <w:rPr>
-          <w:rFonts w:ascii="宋体" w:hAnsi="宋体" w:hint="eastAsia"/>
-          <w:color w:val="1F497D"/>
-        </w:rPr>
-        <w:t>更多的应该选择使用关键代码段，</w:t>
-      </w:r>
-      <w:r>
-        <w:rPr>
-          <w:color w:val="1F497D"/>
-        </w:rPr>
-        <w:t>criticalsection</w:t>
-      </w:r>
-      <w:r>
-        <w:rPr>
-          <w:rFonts w:ascii="宋体" w:hAnsi="宋体" w:hint="eastAsia"/>
-          <w:color w:val="1F497D"/>
-        </w:rPr>
-        <w:t>，效率高很多</w:t>
-      </w:r>
-    </w:p>
-    <w:p>
-      <w:pPr>
-        <w:rPr>
           <w:rFonts w:ascii="宋体" w:hAnsi="宋体"/>
           <w:color w:val="1F497D"/>
         </w:rPr>
@@ -1142,209 +1239,6 @@
         <w:rPr>
           <w:color w:val="1F497D"/>
         </w:rPr>
-        <w:t>10</w:t>
-      </w:r>
-      <w:r>
-        <w:rPr>
-          <w:rFonts w:ascii="宋体" w:hAnsi="宋体" w:hint="eastAsia"/>
-          <w:color w:val="1F497D"/>
-        </w:rPr>
-        <w:t>、核心数据结构最好设计成无锁的，子线程加载完毕后，投递结果到主线程，主</w:t>
-      </w:r>
-      <w:proofErr w:type="gramStart"/>
-      <w:r>
-        <w:rPr>
-          <w:rFonts w:ascii="宋体" w:hAnsi="宋体" w:hint="eastAsia"/>
-          <w:color w:val="1F497D"/>
-        </w:rPr>
-        <w:t>线程再</w:t>
-      </w:r>
-      <w:proofErr w:type="gramEnd"/>
-      <w:r>
-        <w:rPr>
-          <w:rFonts w:ascii="宋体" w:hAnsi="宋体" w:hint="eastAsia"/>
-          <w:color w:val="1F497D"/>
-        </w:rPr>
-        <w:t>合并</w:t>
-      </w:r>
-    </w:p>
-    <w:p>
-      <w:pPr>
-        <w:rPr>
-          <w:rFonts w:hint="eastAsia"/>
-          <w:color w:val="548235"/>
-          <w:u w:val="single"/>
-        </w:rPr>
-      </w:pPr>
-      <w:r>
-        <w:rPr>
-          <w:color w:val="548235"/>
-          <w:u w:val="single"/>
-        </w:rPr>
-        <w:t>         9. 10</w:t>
-      </w:r>
-      <w:r>
-        <w:rPr>
-          <w:rFonts w:ascii="宋体" w:hAnsi="宋体" w:hint="eastAsia"/>
-          <w:color w:val="548235"/>
-          <w:u w:val="single"/>
-        </w:rPr>
-        <w:t>条</w:t>
-      </w:r>
-      <w:r>
-        <w:rPr>
-          <w:color w:val="548235"/>
-          <w:u w:val="single"/>
-        </w:rPr>
-        <w:t xml:space="preserve">, </w:t>
-      </w:r>
-      <w:r>
-        <w:rPr>
-          <w:rFonts w:ascii="宋体" w:hAnsi="宋体" w:hint="eastAsia"/>
-          <w:color w:val="548235"/>
-          <w:u w:val="single"/>
-        </w:rPr>
-        <w:t>改用</w:t>
-      </w:r>
-      <w:r>
-        <w:rPr>
-          <w:color w:val="548235"/>
-          <w:u w:val="single"/>
-        </w:rPr>
-        <w:t>critical section</w:t>
-      </w:r>
-      <w:r>
-        <w:rPr>
-          <w:rFonts w:ascii="宋体" w:hAnsi="宋体" w:hint="eastAsia"/>
-          <w:color w:val="548235"/>
-          <w:u w:val="single"/>
-        </w:rPr>
-        <w:t>处理加载</w:t>
-      </w:r>
-      <w:r>
-        <w:rPr>
-          <w:color w:val="548235"/>
-          <w:u w:val="single"/>
-        </w:rPr>
-        <w:t>/</w:t>
-      </w:r>
-      <w:r>
-        <w:rPr>
-          <w:rFonts w:ascii="宋体" w:hAnsi="宋体" w:hint="eastAsia"/>
-          <w:color w:val="548235"/>
-          <w:u w:val="single"/>
-        </w:rPr>
-        <w:t>卸载队列</w:t>
-      </w:r>
-      <w:r>
-        <w:rPr>
-          <w:color w:val="548235"/>
-          <w:u w:val="single"/>
-        </w:rPr>
-        <w:t xml:space="preserve">, </w:t>
-      </w:r>
-      <w:r>
-        <w:rPr>
-          <w:rFonts w:ascii="宋体" w:hAnsi="宋体" w:hint="eastAsia"/>
-          <w:color w:val="548235"/>
-          <w:u w:val="single"/>
-        </w:rPr>
-        <w:t>核心数据结构</w:t>
-      </w:r>
-      <w:r>
-        <w:rPr>
-          <w:color w:val="548235"/>
-          <w:u w:val="single"/>
-        </w:rPr>
-        <w:t>playlist</w:t>
-      </w:r>
-      <w:r>
-        <w:rPr>
-          <w:rFonts w:ascii="宋体" w:hAnsi="宋体" w:hint="eastAsia"/>
-          <w:color w:val="548235"/>
-          <w:u w:val="single"/>
-        </w:rPr>
-        <w:t>去掉锁</w:t>
-      </w:r>
-      <w:r>
-        <w:rPr>
-          <w:color w:val="548235"/>
-          <w:u w:val="single"/>
-        </w:rPr>
-        <w:t xml:space="preserve">, </w:t>
-      </w:r>
-      <w:r>
-        <w:rPr>
-          <w:rFonts w:ascii="宋体" w:hAnsi="宋体" w:hint="eastAsia"/>
-          <w:color w:val="548235"/>
-          <w:u w:val="single"/>
-        </w:rPr>
-        <w:t>子线程对</w:t>
-      </w:r>
-      <w:r>
-        <w:rPr>
-          <w:color w:val="548235"/>
-          <w:u w:val="single"/>
-        </w:rPr>
-        <w:t>playlist</w:t>
-      </w:r>
-      <w:r>
-        <w:rPr>
-          <w:rFonts w:ascii="宋体" w:hAnsi="宋体" w:hint="eastAsia"/>
-          <w:color w:val="548235"/>
-          <w:u w:val="single"/>
-        </w:rPr>
-        <w:t>只读不写</w:t>
-      </w:r>
-      <w:r>
-        <w:rPr>
-          <w:color w:val="548235"/>
-          <w:u w:val="single"/>
-        </w:rPr>
-        <w:t xml:space="preserve">, </w:t>
-      </w:r>
-      <w:r>
-        <w:rPr>
-          <w:rFonts w:ascii="宋体" w:hAnsi="宋体" w:hint="eastAsia"/>
-          <w:color w:val="548235"/>
-          <w:u w:val="single"/>
-        </w:rPr>
-        <w:t>结果</w:t>
-      </w:r>
-      <w:r>
-        <w:rPr>
-          <w:color w:val="548235"/>
-          <w:u w:val="single"/>
-        </w:rPr>
-        <w:t>post message</w:t>
-      </w:r>
-      <w:r>
-        <w:rPr>
-          <w:rFonts w:ascii="宋体" w:hAnsi="宋体" w:hint="eastAsia"/>
-          <w:color w:val="548235"/>
-          <w:u w:val="single"/>
-        </w:rPr>
-        <w:t>到主线程自己处理</w:t>
-      </w:r>
-      <w:r>
-        <w:rPr>
-          <w:color w:val="548235"/>
-          <w:u w:val="single"/>
-        </w:rPr>
-        <w:t>.</w:t>
-      </w:r>
-    </w:p>
-    <w:p>
-      <w:pPr>
-        <w:rPr>
-          <w:rFonts w:ascii="宋体" w:hAnsi="宋体"/>
-          <w:color w:val="1F497D"/>
-        </w:rPr>
-      </w:pPr>
-      <w:r>
-        <w:rPr>
-          <w:color w:val="1F497D"/>
-        </w:rPr>
         <w:t>11</w:t>
       </w:r>
       <w:r>
@@ -1410,7 +1304,6 @@
     <w:p>
       <w:pPr>
         <w:rPr>
-          <w:rFonts w:hint="eastAsia"/>
           <w:color w:val="548235"/>
           <w:u w:val="single"/>
         </w:rPr>
@@ -1523,22 +1416,21 @@
           <w:color w:val="1F497D"/>
         </w:rPr>
         <w:lastRenderedPageBreak/>
-        <w:t>查</w:t>
+        <w:t>查询控件当前</w:t>
+      </w:r>
+      <w:r>
+        <w:rPr>
+          <w:color w:val="1F497D"/>
+        </w:rPr>
+        <w:t>ite</w:t>
       </w:r>
       <w:bookmarkStart w:id="0" w:name="_GoBack"/>
       <w:bookmarkEnd w:id="0"/>
       <w:r>
         <w:rPr>
-          <w:rFonts w:ascii="宋体" w:hAnsi="宋体" w:hint="eastAsia"/>
-          <w:color w:val="1F497D"/>
-        </w:rPr>
-        <w:t>询控件当前</w:t>
-      </w:r>
-      <w:r>
-        <w:rPr>
-          <w:color w:val="1F497D"/>
-        </w:rPr>
-        <w:t>item</w:t>
+          <w:color w:val="1F497D"/>
+        </w:rPr>
+        <w:t>m</w:t>
       </w:r>
       <w:r>
         <w:rPr>
@@ -1598,18 +1490,21 @@
         <w:ind w:left="360"/>
         <w:rPr>
           <w:color w:val="1F497D"/>
-        </w:rPr>
-      </w:pPr>
-      <w:r>
-        <w:rPr>
-          <w:rFonts w:ascii="宋体" w:hAnsi="宋体" w:hint="eastAsia"/>
-          <w:color w:val="1F497D"/>
+          <w:u w:val="single"/>
+        </w:rPr>
+      </w:pPr>
+      <w:r>
+        <w:rPr>
+          <w:rFonts w:ascii="宋体" w:hAnsi="宋体" w:hint="eastAsia"/>
+          <w:color w:val="1F497D"/>
+          <w:u w:val="single"/>
         </w:rPr>
         <w:t>增加</w:t>
       </w:r>
       <w:r>
         <w:rPr>
           <w:color w:val="548235"/>
+          <w:u w:val="single"/>
         </w:rPr>
         <w:t>GetDataCount(), GetColumnCount(), FirstVisibleItemIndex(), GetScrollSize(), GetViewportSize()</w:t>
       </w:r>
@@ -1918,89 +1813,47 @@
         <w:rPr>
           <w:color w:val="548235"/>
         </w:rPr>
+        <w:t>         dataModelCallbackTable.AttachDataInsertedListener(function onDataInserted(index) if index is already loaded then …end)</w:t>
+      </w:r>
+    </w:p>
+    <w:p>
+      <w:pPr>
+        <w:rPr>
+          <w:color w:val="548235"/>
+        </w:rPr>
+      </w:pPr>
+      <w:r>
+        <w:rPr>
+          <w:color w:val="548235"/>
+        </w:rPr>
+        <w:t>         dataModelCallbackTable.AttachDataRemovedListener(function onDataRemoved(index) if index is already loaded then … end)</w:t>
+      </w:r>
+    </w:p>
+    <w:p>
+      <w:pPr>
+        <w:rPr>
+          <w:color w:val="548235"/>
+        </w:rPr>
+      </w:pPr>
+      <w:r>
+        <w:rPr>
+          <w:color w:val="548235"/>
+        </w:rPr>
+        <w:t>         dataModelCallbackTable.AttachDataChangedListener(function onDataChanged(index) if index is already loaded then … end)</w:t>
+      </w:r>
+    </w:p>
+    <w:p>
+      <w:pPr>
+        <w:rPr>
+          <w:color w:val="548235"/>
+        </w:rPr>
+      </w:pPr>
+      <w:r>
+        <w:rPr>
+          <w:color w:val="548235"/>
+        </w:rPr>
         <w:t xml:space="preserve">         </w:t>
       </w:r>
-      <w:proofErr w:type="gramStart"/>
-      <w:r>
-        <w:rPr>
-          <w:color w:val="548235"/>
-        </w:rPr>
-        <w:t>dataModelCallbackTable.AttachDataInsertedListener(</w:t>
-      </w:r>
-      <w:proofErr w:type="gramEnd"/>
-      <w:r>
-        <w:rPr>
-          <w:color w:val="548235"/>
-        </w:rPr>
-        <w:t>function onDataInserted(index) if index is already loaded then …end)</w:t>
-      </w:r>
-    </w:p>
-    <w:p>
-      <w:pPr>
-        <w:rPr>
-          <w:color w:val="548235"/>
-        </w:rPr>
-      </w:pPr>
-      <w:r>
-        <w:rPr>
-          <w:color w:val="548235"/>
-        </w:rPr>
-        <w:t xml:space="preserve">         </w:t>
-      </w:r>
-      <w:proofErr w:type="gramStart"/>
-      <w:r>
-        <w:rPr>
-          <w:color w:val="548235"/>
-        </w:rPr>
-        <w:t>dataModelCallbackTable.AttachDataRemovedListener(</w:t>
-      </w:r>
-      <w:proofErr w:type="gramEnd"/>
-      <w:r>
-        <w:rPr>
-          <w:color w:val="548235"/>
-        </w:rPr>
-        <w:t>function onDataRemoved(index) if index is already loaded then … end)</w:t>
-      </w:r>
-    </w:p>
-    <w:p>
-      <w:pPr>
-        <w:rPr>
-          <w:color w:val="548235"/>
-        </w:rPr>
-      </w:pPr>
-      <w:r>
-        <w:rPr>
-          <w:color w:val="548235"/>
-        </w:rPr>
-        <w:t xml:space="preserve">         </w:t>
-      </w:r>
-      <w:proofErr w:type="gramStart"/>
-      <w:r>
-        <w:rPr>
-          <w:color w:val="548235"/>
-        </w:rPr>
-        <w:t>dataModelCallbackTable.AttachDataChangedListener(</w:t>
-      </w:r>
-      <w:proofErr w:type="gramEnd"/>
-      <w:r>
-        <w:rPr>
-          <w:color w:val="548235"/>
-        </w:rPr>
-        <w:t>function onDataChanged(index) if index is already loaded then … end)</w:t>
-      </w:r>
-    </w:p>
-    <w:p>
-      <w:pPr>
-        <w:rPr>
-          <w:color w:val="548235"/>
-        </w:rPr>
-      </w:pPr>
-      <w:r>
-        <w:rPr>
-          <w:color w:val="548235"/>
-        </w:rPr>
-        <w:t xml:space="preserve">         </w:t>
-      </w:r>
       <w:r>
         <w:rPr>
           <w:rFonts w:ascii="宋体" w:hAnsi="宋体" w:hint="eastAsia"/>
@@ -2019,21 +1872,7 @@
         <w:rPr>
           <w:color w:val="548235"/>
         </w:rPr>
-        <w:t xml:space="preserve">         </w:t>
-      </w:r>
-      <w:proofErr w:type="gramStart"/>
-      <w:r>
-        <w:rPr>
-          <w:color w:val="548235"/>
-        </w:rPr>
-        <w:t>dataModelCallbackTable.AttachDataRangeChangedListener(</w:t>
-      </w:r>
-      <w:proofErr w:type="gramEnd"/>
-      <w:r>
-        <w:rPr>
-          <w:color w:val="548235"/>
-        </w:rPr>
-        <w:t>function onDataChanged(fromIndex, toIndex)… end)</w:t>
+        <w:t>         dataModelCallbackTable.AttachDataRangeChangedListener(function onDataChanged(fromIndex, toIndex)… end)</w:t>
       </w:r>
     </w:p>
     <w:p>
@@ -2187,122 +2026,64 @@
           <w:color w:val="1F497D"/>
         </w:rPr>
       </w:pPr>
-      <w:proofErr w:type="gramStart"/>
-      <w:r>
-        <w:rPr>
-          <w:color w:val="1F497D"/>
-        </w:rPr>
-        <w:t>if</w:t>
-      </w:r>
-      <w:proofErr w:type="gramEnd"/>
-      <w:r>
-        <w:rPr>
-          <w:color w:val="1F497D"/>
-        </w:rPr>
-        <w:t xml:space="preserve"> attr.ScrollBarClassNameV then</w:t>
-      </w:r>
-    </w:p>
-    <w:p>
-      <w:pPr>
-        <w:rPr>
-          <w:color w:val="1F497D"/>
-        </w:rPr>
-      </w:pPr>
-      <w:r>
-        <w:rPr>
-          <w:color w:val="1F497D"/>
-        </w:rPr>
-        <w:t xml:space="preserve">                   </w:t>
-      </w:r>
-      <w:proofErr w:type="gramStart"/>
-      <w:r>
-        <w:rPr>
-          <w:color w:val="1F497D"/>
-        </w:rPr>
-        <w:t>local</w:t>
-      </w:r>
-      <w:proofErr w:type="gramEnd"/>
-      <w:r>
-        <w:rPr>
-          <w:color w:val="1F497D"/>
-        </w:rPr>
-        <w:t xml:space="preserve"> objFactory = XLGetObject("Xunlei.UIEngine.ObjectFactory")</w:t>
-      </w:r>
-    </w:p>
-    <w:p>
-      <w:pPr>
-        <w:rPr>
-          <w:color w:val="1F497D"/>
-        </w:rPr>
-      </w:pPr>
-      <w:r>
-        <w:rPr>
-          <w:color w:val="1F497D"/>
-        </w:rPr>
-        <w:t xml:space="preserve">                   </w:t>
-      </w:r>
-      <w:proofErr w:type="gramStart"/>
-      <w:r>
-        <w:rPr>
-          <w:color w:val="1F497D"/>
-        </w:rPr>
-        <w:t>local</w:t>
-      </w:r>
-      <w:proofErr w:type="gramEnd"/>
-      <w:r>
-        <w:rPr>
-          <w:color w:val="1F497D"/>
-        </w:rPr>
-        <w:t xml:space="preserve"> scrollObjV = objFactory:CreateUIObject("scrollbarV", attr.ScrollBarClassNameV)</w:t>
-      </w:r>
-    </w:p>
-    <w:p>
-      <w:pPr>
-        <w:rPr>
-          <w:color w:val="1F497D"/>
-        </w:rPr>
-      </w:pPr>
-      <w:r>
-        <w:rPr>
-          <w:color w:val="1F497D"/>
-        </w:rPr>
-        <w:t xml:space="preserve">                   </w:t>
-      </w:r>
-      <w:proofErr w:type="gramStart"/>
-      <w:r>
-        <w:rPr>
-          <w:color w:val="1F497D"/>
-        </w:rPr>
-        <w:t>self:</w:t>
-      </w:r>
-      <w:proofErr w:type="gramEnd"/>
-      <w:r>
-        <w:rPr>
-          <w:color w:val="1F497D"/>
-        </w:rPr>
-        <w:t>SetScrollBarV(scrollObjV)</w:t>
-      </w:r>
-    </w:p>
-    <w:p>
-      <w:pPr>
-        <w:rPr>
-          <w:color w:val="1F497D"/>
-        </w:rPr>
-      </w:pPr>
-      <w:r>
-        <w:rPr>
-          <w:color w:val="1F497D"/>
-        </w:rPr>
-        <w:t xml:space="preserve">         </w:t>
-      </w:r>
-      <w:proofErr w:type="gramStart"/>
-      <w:r>
-        <w:rPr>
-          <w:color w:val="1F497D"/>
-        </w:rPr>
-        <w:t>end</w:t>
-      </w:r>
-      <w:proofErr w:type="gramEnd"/>
+      <w:r>
+        <w:rPr>
+          <w:color w:val="1F497D"/>
+        </w:rPr>
+        <w:t>if attr.ScrollBarClassNameV then</w:t>
+      </w:r>
+    </w:p>
+    <w:p>
+      <w:pPr>
+        <w:rPr>
+          <w:color w:val="1F497D"/>
+        </w:rPr>
+      </w:pPr>
+      <w:r>
+        <w:rPr>
+          <w:color w:val="1F497D"/>
+        </w:rPr>
+        <w:t>                   local objFactory = XLGetObject("Xunlei.UIEngine.ObjectFactory")</w:t>
+      </w:r>
+    </w:p>
+    <w:p>
+      <w:pPr>
+        <w:rPr>
+          <w:color w:val="1F497D"/>
+        </w:rPr>
+      </w:pPr>
+      <w:r>
+        <w:rPr>
+          <w:color w:val="1F497D"/>
+        </w:rPr>
+        <w:t>                   local scrollObjV = objFactory:CreateUIObject("scrollbarV", attr.ScrollBarClassNameV)</w:t>
+      </w:r>
+    </w:p>
+    <w:p>
+      <w:pPr>
+        <w:rPr>
+          <w:color w:val="1F497D"/>
+        </w:rPr>
+      </w:pPr>
+      <w:r>
+        <w:rPr>
+          <w:color w:val="1F497D"/>
+        </w:rPr>
+        <w:t>                   self:SetScrollBarV(scrollObjV)</w:t>
+      </w:r>
+    </w:p>
+    <w:p>
+      <w:pPr>
+        <w:rPr>
+          <w:color w:val="1F497D"/>
+        </w:rPr>
+      </w:pPr>
+      <w:r>
+        <w:rPr>
+          <w:color w:val="1F497D"/>
+        </w:rPr>
+        <w:t>         end</w:t>
+      </w:r>
     </w:p>
     <w:p>
       <w:pPr>
@@ -2467,7 +2248,6 @@
     <w:p>
       <w:pPr>
         <w:rPr>
-          <w:rFonts w:hint="eastAsia"/>
           <w:color w:val="548235"/>
         </w:rPr>
       </w:pPr>
@@ -2724,7 +2504,6 @@
     <w:p>
       <w:pPr>
         <w:rPr>
-          <w:rFonts w:hint="eastAsia"/>
           <w:color w:val="548235"/>
         </w:rPr>
       </w:pPr>
@@ -4087,7 +3866,7 @@
 </file>
 
 <file path=customXml/itemProps1.xml><?xml version="1.0" encoding="utf-8"?>
-<ds:datastoreItem xmlns:ds="http://schemas.openxmlformats.org/officeDocument/2006/customXml" ds:itemID="{87F52892-5E9B-43BA-A1FC-F7A23623B19B}">
+<ds:datastoreItem xmlns:ds="http://schemas.openxmlformats.org/officeDocument/2006/customXml" ds:itemID="{D2596986-B756-4F0B-AFF6-B3C555FD4E85}">
   <ds:schemaRefs>
     <ds:schemaRef ds:uri="http://schemas.openxmlformats.org/officeDocument/2006/bibliography"/>
   </ds:schemaRefs>

--- a/ChangeLogItemView.docx
+++ b/ChangeLogItemView.docx
@@ -1422,15 +1422,7 @@
         <w:rPr>
           <w:color w:val="1F497D"/>
         </w:rPr>
-        <w:t>ite</w:t>
-      </w:r>
-      <w:bookmarkStart w:id="0" w:name="_GoBack"/>
-      <w:bookmarkEnd w:id="0"/>
-      <w:r>
-        <w:rPr>
-          <w:color w:val="1F497D"/>
-        </w:rPr>
-        <w:t>m</w:t>
+        <w:t>item</w:t>
       </w:r>
       <w:r>
         <w:rPr>
@@ -1566,6 +1558,8 @@
         </w:rPr>
         <w:t>滚动了位置</w:t>
       </w:r>
+      <w:bookmarkStart w:id="0" w:name="_GoBack"/>
+      <w:bookmarkEnd w:id="0"/>
     </w:p>
     <w:p>
       <w:pPr>
@@ -1623,18 +1617,21 @@
         <w:ind w:left="360"/>
         <w:rPr>
           <w:color w:val="548235"/>
-        </w:rPr>
-      </w:pPr>
-      <w:r>
-        <w:rPr>
-          <w:rFonts w:ascii="宋体" w:hAnsi="宋体" w:hint="eastAsia"/>
-          <w:color w:val="548235"/>
+          <w:u w:val="single"/>
+        </w:rPr>
+      </w:pPr>
+      <w:r>
+        <w:rPr>
+          <w:rFonts w:ascii="宋体" w:hAnsi="宋体" w:hint="eastAsia"/>
+          <w:color w:val="548235"/>
+          <w:u w:val="single"/>
         </w:rPr>
         <w:t>增加事件</w:t>
       </w:r>
       <w:r>
         <w:rPr>
           <w:color w:val="548235"/>
+          <w:u w:val="single"/>
         </w:rPr>
         <w:t>VerticalScrollPosChanged(oldpos, newpos), HorizontalScrollPosChanged(oldpos, newpos), VisibleItemChanged(newfrom, newto)</w:t>
       </w:r>
@@ -2089,11 +2086,13 @@
       <w:pPr>
         <w:rPr>
           <w:color w:val="548235"/>
-        </w:rPr>
-      </w:pPr>
-      <w:r>
-        <w:rPr>
-          <w:color w:val="548235"/>
+          <w:u w:val="single"/>
+        </w:rPr>
+      </w:pPr>
+      <w:r>
+        <w:rPr>
+          <w:color w:val="548235"/>
+          <w:u w:val="single"/>
         </w:rPr>
         <w:t xml:space="preserve">         </w:t>
       </w:r>
@@ -2101,12 +2100,14 @@
         <w:rPr>
           <w:rFonts w:ascii="宋体" w:hAnsi="宋体" w:hint="eastAsia"/>
           <w:color w:val="548235"/>
+          <w:u w:val="single"/>
         </w:rPr>
         <w:t>改一下</w:t>
       </w:r>
       <w:r>
         <w:rPr>
           <w:color w:val="548235"/>
+          <w:u w:val="single"/>
         </w:rPr>
         <w:t xml:space="preserve">id = </w:t>
       </w:r>
@@ -2114,12 +2115,14 @@
         <w:rPr>
           <w:rFonts w:ascii="宋体" w:hAnsi="宋体" w:hint="eastAsia"/>
           <w:color w:val="548235"/>
+          <w:u w:val="single"/>
         </w:rPr>
         <w:t>控件</w:t>
       </w:r>
       <w:r>
         <w:rPr>
           <w:color w:val="548235"/>
+          <w:u w:val="single"/>
         </w:rPr>
         <w:t>id+ list view id</w:t>
       </w:r>
@@ -2249,24 +2252,34 @@
       <w:pPr>
         <w:rPr>
           <w:color w:val="548235"/>
-        </w:rPr>
-      </w:pPr>
-      <w:r>
-        <w:rPr>
-          <w:color w:val="548235"/>
-        </w:rPr>
-        <w:t xml:space="preserve">         </w:t>
-      </w:r>
-      <w:r>
-        <w:rPr>
-          <w:rFonts w:ascii="宋体" w:hAnsi="宋体" w:hint="eastAsia"/>
-          <w:color w:val="548235"/>
+          <w:u w:val="single"/>
+        </w:rPr>
+      </w:pPr>
+      <w:r>
+        <w:rPr>
+          <w:color w:val="548235"/>
+        </w:rPr>
+        <w:t>     </w:t>
+      </w:r>
+      <w:r>
+        <w:rPr>
+          <w:color w:val="548235"/>
+          <w:u w:val="single"/>
+        </w:rPr>
+        <w:t xml:space="preserve">    </w:t>
+      </w:r>
+      <w:r>
+        <w:rPr>
+          <w:rFonts w:ascii="宋体" w:hAnsi="宋体" w:hint="eastAsia"/>
+          <w:color w:val="548235"/>
+          <w:u w:val="single"/>
         </w:rPr>
         <w:t>这个是改文档对吗</w:t>
       </w:r>
       <w:r>
         <w:rPr>
           <w:color w:val="548235"/>
+          <w:u w:val="single"/>
         </w:rPr>
         <w:t xml:space="preserve">. </w:t>
       </w:r>
@@ -3866,7 +3879,7 @@
 </file>
 
 <file path=customXml/itemProps1.xml><?xml version="1.0" encoding="utf-8"?>
-<ds:datastoreItem xmlns:ds="http://schemas.openxmlformats.org/officeDocument/2006/customXml" ds:itemID="{D2596986-B756-4F0B-AFF6-B3C555FD4E85}">
+<ds:datastoreItem xmlns:ds="http://schemas.openxmlformats.org/officeDocument/2006/customXml" ds:itemID="{084D312C-02C6-4276-AA02-C8CEDD16D347}">
   <ds:schemaRefs>
     <ds:schemaRef ds:uri="http://schemas.openxmlformats.org/officeDocument/2006/bibliography"/>
   </ds:schemaRefs>
